--- a/db/Task1.docx
+++ b/db/Task1.docx
@@ -11,52 +11,30 @@
           <w:szCs w:val="36"/>
         </w:rPr>
       </w:pPr>
-      <w:proofErr w:type="spellStart"/>
-      <w:r>
-        <w:rPr>
-          <w:rFonts w:cstheme="minorHAnsi"/>
-          <w:sz w:val="36"/>
-          <w:szCs w:val="36"/>
-        </w:rPr>
-        <w:t>Сапаев</w:t>
-      </w:r>
-      <w:proofErr w:type="spellEnd"/>
-      <w:r>
-        <w:rPr>
-          <w:rFonts w:cstheme="minorHAnsi"/>
-          <w:sz w:val="36"/>
-          <w:szCs w:val="36"/>
-        </w:rPr>
-        <w:t xml:space="preserve"> </w:t>
-      </w:r>
-      <w:proofErr w:type="spellStart"/>
-      <w:r>
-        <w:rPr>
-          <w:rFonts w:cstheme="minorHAnsi"/>
-          <w:sz w:val="36"/>
-          <w:szCs w:val="36"/>
-        </w:rPr>
-        <w:t>Дилшод</w:t>
-      </w:r>
-      <w:proofErr w:type="spellEnd"/>
-      <w:r>
-        <w:rPr>
-          <w:rFonts w:cstheme="minorHAnsi"/>
-          <w:sz w:val="36"/>
-          <w:szCs w:val="36"/>
-        </w:rPr>
-        <w:t xml:space="preserve"> </w:t>
-      </w:r>
-      <w:proofErr w:type="spellStart"/>
-      <w:r>
-        <w:rPr>
-          <w:rFonts w:cstheme="minorHAnsi"/>
-          <w:sz w:val="36"/>
-          <w:szCs w:val="36"/>
-        </w:rPr>
-        <w:t>Разимович</w:t>
-      </w:r>
-      <w:proofErr w:type="spellEnd"/>
+      <w:r>
+        <w:rPr>
+          <w:rFonts w:cstheme="minorHAnsi"/>
+          <w:sz w:val="36"/>
+          <w:szCs w:val="36"/>
+        </w:rPr>
+        <w:t>Сапаев Дилшод Ра</w:t>
+      </w:r>
+      <w:r>
+        <w:rPr>
+          <w:rFonts w:cstheme="minorHAnsi"/>
+          <w:sz w:val="36"/>
+          <w:szCs w:val="36"/>
+        </w:rPr>
+        <w:t>х</w:t>
+      </w:r>
+      <w:r>
+        <w:rPr>
+          <w:rFonts w:cstheme="minorHAnsi"/>
+          <w:sz w:val="36"/>
+          <w:szCs w:val="36"/>
+        </w:rPr>
+        <w:t>имович</w:t>
+      </w:r>
     </w:p>
     <w:p>
       <w:pPr>
@@ -212,6 +190,8 @@
         </w:rPr>
         <w:t>Перечень страниц:</w:t>
       </w:r>
+      <w:bookmarkStart w:id="0" w:name="_GoBack"/>
+      <w:bookmarkEnd w:id="0"/>
     </w:p>
     <w:p>
       <w:pPr>
@@ -234,7 +214,6 @@
         </w:rPr>
         <w:t>Главная страница</w:t>
       </w:r>
-      <w:proofErr w:type="gramStart"/>
       <w:r>
         <w:rPr>
           <w:rFonts w:cstheme="minorHAnsi"/>
@@ -249,24 +228,23 @@
           <w:sz w:val="36"/>
           <w:szCs w:val="36"/>
         </w:rPr>
-        <w:t xml:space="preserve"> Н</w:t>
-      </w:r>
-      <w:r>
-        <w:rPr>
-          <w:rFonts w:cstheme="minorHAnsi"/>
-          <w:sz w:val="36"/>
-          <w:szCs w:val="36"/>
-        </w:rPr>
-        <w:t>а</w:t>
-      </w:r>
-      <w:proofErr w:type="gramEnd"/>
-      <w:r>
-        <w:rPr>
-          <w:rFonts w:cstheme="minorHAnsi"/>
-          <w:sz w:val="36"/>
-          <w:szCs w:val="36"/>
-        </w:rPr>
-        <w:t xml:space="preserve"> ней </w:t>
+        <w:t xml:space="preserve"> </w:t>
+      </w:r>
+      <w:r>
+        <w:rPr>
+          <w:rFonts w:cstheme="minorHAnsi"/>
+          <w:sz w:val="36"/>
+          <w:szCs w:val="36"/>
+        </w:rPr>
+        <w:t>н</w:t>
+      </w:r>
+      <w:r>
+        <w:rPr>
+          <w:rFonts w:cstheme="minorHAnsi"/>
+          <w:sz w:val="36"/>
+          <w:szCs w:val="36"/>
+        </w:rPr>
+        <w:t xml:space="preserve">а ней </w:t>
       </w:r>
       <w:r>
         <w:rPr>
@@ -292,8 +270,6 @@
         </w:rPr>
         <w:t>ф</w:t>
       </w:r>
-      <w:bookmarkStart w:id="0" w:name="_GoBack"/>
-      <w:bookmarkEnd w:id="0"/>
       <w:r>
         <w:rPr>
           <w:rFonts w:cstheme="minorHAnsi"/>
@@ -2926,7 +2902,7 @@
     </w:rPrDefault>
     <w:pPrDefault/>
   </w:docDefaults>
-  <w:latentStyles w:defLockedState="0" w:defUIPriority="99" w:defSemiHidden="0" w:defUnhideWhenUsed="0" w:defQFormat="0" w:count="375">
+  <w:latentStyles w:defLockedState="0" w:defUIPriority="99" w:defSemiHidden="0" w:defUnhideWhenUsed="0" w:defQFormat="0" w:count="376">
     <w:lsdException w:name="Normal" w:uiPriority="0" w:qFormat="1"/>
     <w:lsdException w:name="heading 1" w:uiPriority="9" w:qFormat="1"/>
     <w:lsdException w:name="heading 2" w:semiHidden="1" w:uiPriority="9" w:unhideWhenUsed="1" w:qFormat="1"/>
@@ -3032,7 +3008,6 @@
     <w:lsdException w:name="HTML Sample" w:semiHidden="1" w:unhideWhenUsed="1"/>
     <w:lsdException w:name="HTML Typewriter" w:semiHidden="1" w:unhideWhenUsed="1"/>
     <w:lsdException w:name="HTML Variable" w:semiHidden="1" w:unhideWhenUsed="1"/>
-    <w:lsdException w:name="Normal Table" w:semiHidden="1" w:unhideWhenUsed="1"/>
     <w:lsdException w:name="annotation subject" w:semiHidden="1" w:unhideWhenUsed="1"/>
     <w:lsdException w:name="No List" w:semiHidden="1" w:unhideWhenUsed="1"/>
     <w:lsdException w:name="Outline List 1" w:semiHidden="1" w:unhideWhenUsed="1"/>
@@ -3079,10 +3054,8 @@
     <w:lsdException w:name="Table Subtle 2" w:semiHidden="1" w:unhideWhenUsed="1"/>
     <w:lsdException w:name="Table Web 1" w:semiHidden="1" w:unhideWhenUsed="1"/>
     <w:lsdException w:name="Table Web 2" w:semiHidden="1" w:unhideWhenUsed="1"/>
-    <w:lsdException w:name="Table Web 3" w:semiHidden="1" w:unhideWhenUsed="1"/>
     <w:lsdException w:name="Balloon Text" w:semiHidden="1" w:unhideWhenUsed="1"/>
     <w:lsdException w:name="Table Grid" w:uiPriority="39"/>
-    <w:lsdException w:name="Table Theme" w:semiHidden="1" w:unhideWhenUsed="1"/>
     <w:lsdException w:name="Placeholder Text" w:semiHidden="1"/>
     <w:lsdException w:name="No Spacing" w:uiPriority="1" w:qFormat="1"/>
     <w:lsdException w:name="Light Shading" w:uiPriority="60"/>
@@ -3302,6 +3275,7 @@
     <w:lsdException w:name="Smart Hyperlink" w:semiHidden="1" w:unhideWhenUsed="1"/>
     <w:lsdException w:name="Hashtag" w:semiHidden="1" w:unhideWhenUsed="1"/>
     <w:lsdException w:name="Unresolved Mention" w:semiHidden="1" w:unhideWhenUsed="1"/>
+    <w:lsdException w:name="Smart Link" w:semiHidden="1" w:unhideWhenUsed="1"/>
   </w:latentStyles>
   <w:style w:type="paragraph" w:default="1" w:styleId="a">
     <w:name w:val="Normal"/>
